--- a/3D graphics/Coursera/Matrices - topic 2.docx
+++ b/3D graphics/Coursera/Matrices - topic 2.docx
@@ -1846,289 +1846,10 @@
         </w:drawing>
       </w:r>
     </w:p>
-    <w:p/>
     <w:p>
       <w:pPr>
         <w:pStyle w:val="Heading1"/>
       </w:pPr>
-      <w:r>
-        <w:t>Summative quiz</w:t>
-      </w:r>
-    </w:p>
-    <w:p>
-      <w:r>
-        <w:drawing>
-          <wp:inline distT="0" distB="0" distL="0" distR="0" wp14:anchorId="79CC6C77" wp14:editId="1E6EB496">
-            <wp:extent cx="5731510" cy="3546475"/>
-            <wp:effectExtent l="0" t="0" r="2540" b="0"/>
-            <wp:docPr id="26" name="Picture 26" descr="Graphical user interface, text, application, email, Teams&#10;&#10;Description automatically generated"/>
-            <wp:cNvGraphicFramePr>
-              <a:graphicFrameLocks xmlns:a="http://schemas.openxmlformats.org/drawingml/2006/main" noChangeAspect="1"/>
-            </wp:cNvGraphicFramePr>
-            <a:graphic xmlns:a="http://schemas.openxmlformats.org/drawingml/2006/main">
-              <a:graphicData uri="http://schemas.openxmlformats.org/drawingml/2006/picture">
-                <pic:pic xmlns:pic="http://schemas.openxmlformats.org/drawingml/2006/picture">
-                  <pic:nvPicPr>
-                    <pic:cNvPr id="26" name="Picture 26" descr="Graphical user interface, text, application, email, Teams&#10;&#10;Description automatically generated"/>
-                    <pic:cNvPicPr/>
-                  </pic:nvPicPr>
-                  <pic:blipFill>
-                    <a:blip r:embed="rId46"/>
-                    <a:stretch>
-                      <a:fillRect/>
-                    </a:stretch>
-                  </pic:blipFill>
-                  <pic:spPr>
-                    <a:xfrm>
-                      <a:off x="0" y="0"/>
-                      <a:ext cx="5731510" cy="3546475"/>
-                    </a:xfrm>
-                    <a:prstGeom prst="rect">
-                      <a:avLst/>
-                    </a:prstGeom>
-                  </pic:spPr>
-                </pic:pic>
-              </a:graphicData>
-            </a:graphic>
-          </wp:inline>
-        </w:drawing>
-      </w:r>
-    </w:p>
-    <w:p>
-      <w:r>
-        <w:lastRenderedPageBreak/>
-        <w:drawing>
-          <wp:inline distT="0" distB="0" distL="0" distR="0" wp14:anchorId="65613B17" wp14:editId="62DFB12E">
-            <wp:extent cx="5731510" cy="2079625"/>
-            <wp:effectExtent l="0" t="0" r="2540" b="0"/>
-            <wp:docPr id="48" name="Picture 48" descr="Graphical user interface, text, application&#10;&#10;Description automatically generated"/>
-            <wp:cNvGraphicFramePr>
-              <a:graphicFrameLocks xmlns:a="http://schemas.openxmlformats.org/drawingml/2006/main" noChangeAspect="1"/>
-            </wp:cNvGraphicFramePr>
-            <a:graphic xmlns:a="http://schemas.openxmlformats.org/drawingml/2006/main">
-              <a:graphicData uri="http://schemas.openxmlformats.org/drawingml/2006/picture">
-                <pic:pic xmlns:pic="http://schemas.openxmlformats.org/drawingml/2006/picture">
-                  <pic:nvPicPr>
-                    <pic:cNvPr id="48" name="Picture 48" descr="Graphical user interface, text, application&#10;&#10;Description automatically generated"/>
-                    <pic:cNvPicPr/>
-                  </pic:nvPicPr>
-                  <pic:blipFill>
-                    <a:blip r:embed="rId47"/>
-                    <a:stretch>
-                      <a:fillRect/>
-                    </a:stretch>
-                  </pic:blipFill>
-                  <pic:spPr>
-                    <a:xfrm>
-                      <a:off x="0" y="0"/>
-                      <a:ext cx="5731510" cy="2079625"/>
-                    </a:xfrm>
-                    <a:prstGeom prst="rect">
-                      <a:avLst/>
-                    </a:prstGeom>
-                  </pic:spPr>
-                </pic:pic>
-              </a:graphicData>
-            </a:graphic>
-          </wp:inline>
-        </w:drawing>
-      </w:r>
-    </w:p>
-    <w:p>
-      <w:r>
-        <w:drawing>
-          <wp:inline distT="0" distB="0" distL="0" distR="0" wp14:anchorId="4C85DAD8" wp14:editId="26FDF2ED">
-            <wp:extent cx="5731510" cy="2684145"/>
-            <wp:effectExtent l="0" t="0" r="2540" b="1905"/>
-            <wp:docPr id="44" name="Picture 44" descr="Graphical user interface, text, application&#10;&#10;Description automatically generated"/>
-            <wp:cNvGraphicFramePr>
-              <a:graphicFrameLocks xmlns:a="http://schemas.openxmlformats.org/drawingml/2006/main" noChangeAspect="1"/>
-            </wp:cNvGraphicFramePr>
-            <a:graphic xmlns:a="http://schemas.openxmlformats.org/drawingml/2006/main">
-              <a:graphicData uri="http://schemas.openxmlformats.org/drawingml/2006/picture">
-                <pic:pic xmlns:pic="http://schemas.openxmlformats.org/drawingml/2006/picture">
-                  <pic:nvPicPr>
-                    <pic:cNvPr id="44" name="Picture 44" descr="Graphical user interface, text, application&#10;&#10;Description automatically generated"/>
-                    <pic:cNvPicPr/>
-                  </pic:nvPicPr>
-                  <pic:blipFill>
-                    <a:blip r:embed="rId48"/>
-                    <a:stretch>
-                      <a:fillRect/>
-                    </a:stretch>
-                  </pic:blipFill>
-                  <pic:spPr>
-                    <a:xfrm>
-                      <a:off x="0" y="0"/>
-                      <a:ext cx="5731510" cy="2684145"/>
-                    </a:xfrm>
-                    <a:prstGeom prst="rect">
-                      <a:avLst/>
-                    </a:prstGeom>
-                  </pic:spPr>
-                </pic:pic>
-              </a:graphicData>
-            </a:graphic>
-          </wp:inline>
-        </w:drawing>
-      </w:r>
-    </w:p>
-    <w:p>
-      <w:r>
-        <w:drawing>
-          <wp:inline distT="0" distB="0" distL="0" distR="0" wp14:anchorId="58C7132A" wp14:editId="49512488">
-            <wp:extent cx="5731510" cy="2871470"/>
-            <wp:effectExtent l="0" t="0" r="2540" b="5080"/>
-            <wp:docPr id="45" name="Picture 45" descr="Graphical user interface, text, application&#10;&#10;Description automatically generated"/>
-            <wp:cNvGraphicFramePr>
-              <a:graphicFrameLocks xmlns:a="http://schemas.openxmlformats.org/drawingml/2006/main" noChangeAspect="1"/>
-            </wp:cNvGraphicFramePr>
-            <a:graphic xmlns:a="http://schemas.openxmlformats.org/drawingml/2006/main">
-              <a:graphicData uri="http://schemas.openxmlformats.org/drawingml/2006/picture">
-                <pic:pic xmlns:pic="http://schemas.openxmlformats.org/drawingml/2006/picture">
-                  <pic:nvPicPr>
-                    <pic:cNvPr id="45" name="Picture 45" descr="Graphical user interface, text, application&#10;&#10;Description automatically generated"/>
-                    <pic:cNvPicPr/>
-                  </pic:nvPicPr>
-                  <pic:blipFill>
-                    <a:blip r:embed="rId49"/>
-                    <a:stretch>
-                      <a:fillRect/>
-                    </a:stretch>
-                  </pic:blipFill>
-                  <pic:spPr>
-                    <a:xfrm>
-                      <a:off x="0" y="0"/>
-                      <a:ext cx="5731510" cy="2871470"/>
-                    </a:xfrm>
-                    <a:prstGeom prst="rect">
-                      <a:avLst/>
-                    </a:prstGeom>
-                  </pic:spPr>
-                </pic:pic>
-              </a:graphicData>
-            </a:graphic>
-          </wp:inline>
-        </w:drawing>
-      </w:r>
-    </w:p>
-    <w:p>
-      <w:r>
-        <w:lastRenderedPageBreak/>
-        <w:drawing>
-          <wp:inline distT="0" distB="0" distL="0" distR="0" wp14:anchorId="10A8D991" wp14:editId="23606BF0">
-            <wp:extent cx="5731510" cy="2151380"/>
-            <wp:effectExtent l="0" t="0" r="2540" b="1270"/>
-            <wp:docPr id="46" name="Picture 46" descr="Text&#10;&#10;Description automatically generated with medium confidence"/>
-            <wp:cNvGraphicFramePr>
-              <a:graphicFrameLocks xmlns:a="http://schemas.openxmlformats.org/drawingml/2006/main" noChangeAspect="1"/>
-            </wp:cNvGraphicFramePr>
-            <a:graphic xmlns:a="http://schemas.openxmlformats.org/drawingml/2006/main">
-              <a:graphicData uri="http://schemas.openxmlformats.org/drawingml/2006/picture">
-                <pic:pic xmlns:pic="http://schemas.openxmlformats.org/drawingml/2006/picture">
-                  <pic:nvPicPr>
-                    <pic:cNvPr id="46" name="Picture 46" descr="Text&#10;&#10;Description automatically generated with medium confidence"/>
-                    <pic:cNvPicPr/>
-                  </pic:nvPicPr>
-                  <pic:blipFill>
-                    <a:blip r:embed="rId50"/>
-                    <a:stretch>
-                      <a:fillRect/>
-                    </a:stretch>
-                  </pic:blipFill>
-                  <pic:spPr>
-                    <a:xfrm>
-                      <a:off x="0" y="0"/>
-                      <a:ext cx="5731510" cy="2151380"/>
-                    </a:xfrm>
-                    <a:prstGeom prst="rect">
-                      <a:avLst/>
-                    </a:prstGeom>
-                  </pic:spPr>
-                </pic:pic>
-              </a:graphicData>
-            </a:graphic>
-          </wp:inline>
-        </w:drawing>
-      </w:r>
-    </w:p>
-    <w:p>
-      <w:r>
-        <w:drawing>
-          <wp:inline distT="0" distB="0" distL="0" distR="0" wp14:anchorId="29AC1632" wp14:editId="64A4F7F9">
-            <wp:extent cx="5731510" cy="1499870"/>
-            <wp:effectExtent l="0" t="0" r="2540" b="5080"/>
-            <wp:docPr id="49" name="Picture 49" descr="Graphical user interface, text, application&#10;&#10;Description automatically generated"/>
-            <wp:cNvGraphicFramePr>
-              <a:graphicFrameLocks xmlns:a="http://schemas.openxmlformats.org/drawingml/2006/main" noChangeAspect="1"/>
-            </wp:cNvGraphicFramePr>
-            <a:graphic xmlns:a="http://schemas.openxmlformats.org/drawingml/2006/main">
-              <a:graphicData uri="http://schemas.openxmlformats.org/drawingml/2006/picture">
-                <pic:pic xmlns:pic="http://schemas.openxmlformats.org/drawingml/2006/picture">
-                  <pic:nvPicPr>
-                    <pic:cNvPr id="49" name="Picture 49" descr="Graphical user interface, text, application&#10;&#10;Description automatically generated"/>
-                    <pic:cNvPicPr/>
-                  </pic:nvPicPr>
-                  <pic:blipFill>
-                    <a:blip r:embed="rId51"/>
-                    <a:stretch>
-                      <a:fillRect/>
-                    </a:stretch>
-                  </pic:blipFill>
-                  <pic:spPr>
-                    <a:xfrm>
-                      <a:off x="0" y="0"/>
-                      <a:ext cx="5731510" cy="1499870"/>
-                    </a:xfrm>
-                    <a:prstGeom prst="rect">
-                      <a:avLst/>
-                    </a:prstGeom>
-                  </pic:spPr>
-                </pic:pic>
-              </a:graphicData>
-            </a:graphic>
-          </wp:inline>
-        </w:drawing>
-      </w:r>
-    </w:p>
-    <w:p>
-      <w:r>
-        <w:drawing>
-          <wp:inline distT="0" distB="0" distL="0" distR="0" wp14:anchorId="3DD4055B" wp14:editId="7ED98624">
-            <wp:extent cx="5731510" cy="4568190"/>
-            <wp:effectExtent l="0" t="0" r="2540" b="3810"/>
-            <wp:docPr id="47" name="Picture 47" descr="Graphical user interface, application, Teams&#10;&#10;Description automatically generated"/>
-            <wp:cNvGraphicFramePr>
-              <a:graphicFrameLocks xmlns:a="http://schemas.openxmlformats.org/drawingml/2006/main" noChangeAspect="1"/>
-            </wp:cNvGraphicFramePr>
-            <a:graphic xmlns:a="http://schemas.openxmlformats.org/drawingml/2006/main">
-              <a:graphicData uri="http://schemas.openxmlformats.org/drawingml/2006/picture">
-                <pic:pic xmlns:pic="http://schemas.openxmlformats.org/drawingml/2006/picture">
-                  <pic:nvPicPr>
-                    <pic:cNvPr id="47" name="Picture 47" descr="Graphical user interface, application, Teams&#10;&#10;Description automatically generated"/>
-                    <pic:cNvPicPr/>
-                  </pic:nvPicPr>
-                  <pic:blipFill>
-                    <a:blip r:embed="rId52"/>
-                    <a:stretch>
-                      <a:fillRect/>
-                    </a:stretch>
-                  </pic:blipFill>
-                  <pic:spPr>
-                    <a:xfrm>
-                      <a:off x="0" y="0"/>
-                      <a:ext cx="5731510" cy="4568190"/>
-                    </a:xfrm>
-                    <a:prstGeom prst="rect">
-                      <a:avLst/>
-                    </a:prstGeom>
-                  </pic:spPr>
-                </pic:pic>
-              </a:graphicData>
-            </a:graphic>
-          </wp:inline>
-        </w:drawing>
-      </w:r>
     </w:p>
     <w:sectPr>
       <w:pgSz w:w="11906" w:h="16838"/>
